--- a/Manipulating CSS Class Properties Using JavaScript/cit261_document_fluencyReview_Manipulating_CSS_Class_Properties_Using_JavaScript.docx
+++ b/Manipulating CSS Class Properties Using JavaScript/cit261_document_fluencyReview_Manipulating_CSS_Class_Properties_Using_JavaScript.docx
@@ -125,7 +125,23 @@
           <w:bCs/>
           <w:sz w:val="28"/>
         </w:rPr>
-        <w:t xml:space="preserve">This example goes through css manipulation using just JavaScript primarily using the style property.  </w:t>
+        <w:t xml:space="preserve">This example goes through </w:t>
+      </w:r>
+      <w:proofErr w:type="spellStart"/>
+      <w:r>
+        <w:rPr>
+          <w:bCs/>
+          <w:sz w:val="28"/>
+        </w:rPr>
+        <w:t>css</w:t>
+      </w:r>
+      <w:proofErr w:type="spellEnd"/>
+      <w:r>
+        <w:rPr>
+          <w:bCs/>
+          <w:sz w:val="28"/>
+        </w:rPr>
+        <w:t xml:space="preserve"> manipulation using just JavaScript primarily using the style property.  </w:t>
       </w:r>
     </w:p>
     <w:p/>
@@ -218,45 +234,65 @@
           <w:sz w:val="28"/>
           <w:szCs w:val="28"/>
         </w:rPr>
-        <w:t xml:space="preserve">File (github link): </w:t>
+        <w:t>File (</w:t>
+      </w:r>
+      <w:proofErr w:type="spellStart"/>
+      <w:r>
+        <w:rPr>
+          <w:b/>
+          <w:bCs/>
+          <w:sz w:val="28"/>
+          <w:szCs w:val="28"/>
+        </w:rPr>
+        <w:t>github</w:t>
+      </w:r>
+      <w:proofErr w:type="spellEnd"/>
+      <w:r>
+        <w:rPr>
+          <w:b/>
+          <w:bCs/>
+          <w:sz w:val="28"/>
+          <w:szCs w:val="28"/>
+        </w:rPr>
+        <w:t xml:space="preserve"> link): </w:t>
       </w:r>
       <w:hyperlink r:id="rId5" w:history="1">
         <w:r>
           <w:rPr>
             <w:rStyle w:val="Hyperlink"/>
           </w:rPr>
-          <w:t>https://github.com/milton-d-steven/CIT261-Work</w:t>
+          <w:t>https://github.com/stevendmilton/CIT-261</w:t>
         </w:r>
       </w:hyperlink>
-    </w:p>
-    <w:p>
-      <w:pPr>
-        <w:rPr>
-          <w:b/>
-          <w:sz w:val="28"/>
-          <w:szCs w:val="28"/>
-        </w:rPr>
-      </w:pPr>
-      <w:r>
-        <w:rPr>
-          <w:b/>
-          <w:sz w:val="28"/>
-          <w:szCs w:val="28"/>
-        </w:rPr>
-        <w:t>What should Bro. James be looking for? Explain your code.</w:t>
-      </w:r>
-    </w:p>
-    <w:p>
-      <w:r>
-        <w:rPr>
-          <w:bCs/>
-          <w:sz w:val="28"/>
-          <w:szCs w:val="28"/>
-        </w:rPr>
-        <w:t>The program is pretty self-explanatory.  I just have a div with a border around it that you can then manipulate in specific ways based on the property you want to see changed.  You have no options on the values they will be changed to but you can easily see that the specific property is changed.  The buttons act as toggle switches so you can change the properties back with a second click.</w:t>
-      </w:r>
       <w:bookmarkStart w:id="0" w:name="_GoBack"/>
       <w:bookmarkEnd w:id="0"/>
+    </w:p>
+    <w:p>
+      <w:pPr>
+        <w:rPr>
+          <w:b/>
+          <w:sz w:val="28"/>
+          <w:szCs w:val="28"/>
+        </w:rPr>
+      </w:pPr>
+      <w:r>
+        <w:rPr>
+          <w:b/>
+          <w:sz w:val="28"/>
+          <w:szCs w:val="28"/>
+        </w:rPr>
+        <w:t>What should Bro. James be looking for? Explain your code.</w:t>
+      </w:r>
+    </w:p>
+    <w:p>
+      <w:r>
+        <w:rPr>
+          <w:bCs/>
+          <w:sz w:val="28"/>
+          <w:szCs w:val="28"/>
+        </w:rPr>
+        <w:t>The program is pretty self-explanatory.  I just have a div with a border around it that you can then manipulate in specific ways based on the property you want to see changed.  You have no options on the values they will be changed to but you can easily see that the specific property is changed.  The buttons act as toggle switches so you can change the properties back with a second click.</w:t>
+      </w:r>
       <w:r>
         <w:rPr>
           <w:bCs/>
